--- a/Prototipo,tabelas e diagramas/Algoritmo para gerar horário.docx
+++ b/Prototipo,tabelas e diagramas/Algoritmo para gerar horário.docx
@@ -67,28 +67,7 @@
           <w:sz w:val="36"/>
           <w:szCs w:val="36"/>
         </w:rPr>
-        <w:t xml:space="preserve">2º Se existir algum colaborador </w:t>
-      </w:r>
-      <w:r>
-        <w:rPr>
-          <w:sz w:val="36"/>
-          <w:szCs w:val="36"/>
-        </w:rPr>
-        <w:t>que</w:t>
-      </w:r>
-      <w:r>
-        <w:rPr>
-          <w:sz w:val="36"/>
-          <w:szCs w:val="36"/>
-        </w:rPr>
-        <w:t xml:space="preserve"> </w:t>
-      </w:r>
-      <w:r>
-        <w:rPr>
-          <w:sz w:val="36"/>
-          <w:szCs w:val="36"/>
-        </w:rPr>
-        <w:t>este</w:t>
+        <w:t>2º Se existir algum colaborador que este</w:t>
       </w:r>
       <w:r>
         <w:rPr>
@@ -102,14 +81,7 @@
           <w:sz w:val="36"/>
           <w:szCs w:val="36"/>
         </w:rPr>
-        <w:t>a</w:t>
-      </w:r>
-      <w:r>
-        <w:rPr>
-          <w:sz w:val="36"/>
-          <w:szCs w:val="36"/>
-        </w:rPr>
-        <w:t xml:space="preserve"> no regime de integração</w:t>
+        <w:t>a no regime de integração</w:t>
       </w:r>
     </w:p>
     <w:p>
@@ -125,63 +97,7 @@
           <w:szCs w:val="36"/>
         </w:rPr>
         <w:tab/>
-        <w:t xml:space="preserve">2.1º </w:t>
-      </w:r>
-      <w:r>
-        <w:rPr>
-          <w:sz w:val="36"/>
-          <w:szCs w:val="36"/>
-        </w:rPr>
-        <w:t>Terá</w:t>
-      </w:r>
-      <w:r>
-        <w:rPr>
-          <w:sz w:val="36"/>
-          <w:szCs w:val="36"/>
-        </w:rPr>
-        <w:t xml:space="preserve"> de ficar </w:t>
-      </w:r>
-      <w:r>
-        <w:rPr>
-          <w:sz w:val="36"/>
-          <w:szCs w:val="36"/>
-        </w:rPr>
-        <w:t>acompanhado</w:t>
-      </w:r>
-      <w:r>
-        <w:rPr>
-          <w:sz w:val="36"/>
-          <w:szCs w:val="36"/>
-        </w:rPr>
-        <w:t xml:space="preserve"> por outro </w:t>
-      </w:r>
-      <w:r>
-        <w:rPr>
-          <w:sz w:val="36"/>
-          <w:szCs w:val="36"/>
-        </w:rPr>
-        <w:t>colaborador</w:t>
-      </w:r>
-      <w:r>
-        <w:rPr>
-          <w:sz w:val="36"/>
-          <w:szCs w:val="36"/>
-        </w:rPr>
-        <w:t xml:space="preserve"> mais </w:t>
-      </w:r>
-      <w:r>
-        <w:rPr>
-          <w:sz w:val="36"/>
-          <w:szCs w:val="36"/>
-        </w:rPr>
-        <w:t>velho (anos</w:t>
-      </w:r>
-      <w:r>
-        <w:rPr>
-          <w:sz w:val="36"/>
-          <w:szCs w:val="36"/>
-        </w:rPr>
-        <w:t xml:space="preserve"> de serviço) do serviço</w:t>
+        <w:t>2.1º Terá de ficar acompanhado por outro colaborador mais velho (anos de serviço) do serviço</w:t>
       </w:r>
     </w:p>
     <w:p>
@@ -250,21 +166,7 @@
           <w:sz w:val="36"/>
           <w:szCs w:val="36"/>
         </w:rPr>
-        <w:t xml:space="preserve">5º Cada horário terá de ter um número regularizado de colaboradores a trabalhar no mesmo turno (no turno da manhã trabalham 2 enfermeiros e 5 assistentes </w:t>
-      </w:r>
-      <w:r>
-        <w:rPr>
-          <w:sz w:val="36"/>
-          <w:szCs w:val="36"/>
-        </w:rPr>
-        <w:t>operacionais,</w:t>
-      </w:r>
-      <w:r>
-        <w:rPr>
-          <w:sz w:val="36"/>
-          <w:szCs w:val="36"/>
-        </w:rPr>
-        <w:t xml:space="preserve"> enquanto que o da tarde trabalham 3 enfermeiros e 4 assistentes operacionais).</w:t>
+        <w:t>5º Cada horário terá de ter um número regularizado de colaboradores a trabalhar no mesmo turno (no turno da manhã trabalham 2 enfermeiros e 5 assistentes operacionais, enquanto que o da tarde trabalham 3 enfermeiros e 4 assistentes operacionais).</w:t>
       </w:r>
     </w:p>
     <w:p>
@@ -288,84 +190,228 @@
           <w:szCs w:val="36"/>
         </w:rPr>
         <w:lastRenderedPageBreak/>
-        <w:t xml:space="preserve">6º No </w:t>
-      </w:r>
-      <w:r>
-        <w:rPr>
-          <w:sz w:val="36"/>
-          <w:szCs w:val="36"/>
-        </w:rPr>
-        <w:t>gerenciamento</w:t>
-      </w:r>
-      <w:r>
-        <w:rPr>
-          <w:sz w:val="36"/>
-          <w:szCs w:val="36"/>
-        </w:rPr>
-        <w:t xml:space="preserve"> do horário cada turno tem de ter pelo menos 1 Enfermeiro e no </w:t>
-      </w:r>
-      <w:r>
-        <w:rPr>
-          <w:sz w:val="36"/>
-          <w:szCs w:val="36"/>
-        </w:rPr>
-        <w:t>mínimo</w:t>
-      </w:r>
-      <w:r>
-        <w:rPr>
-          <w:sz w:val="36"/>
-          <w:szCs w:val="36"/>
-        </w:rPr>
-        <w:t xml:space="preserve"> 3 assistentes operacionais.</w:t>
-      </w:r>
-    </w:p>
-    <w:p>
-      <w:pPr>
-        <w:rPr>
-          <w:sz w:val="36"/>
-          <w:szCs w:val="36"/>
-        </w:rPr>
-      </w:pPr>
-    </w:p>
-    <w:p>
-      <w:pPr>
-        <w:rPr>
-          <w:sz w:val="36"/>
-          <w:szCs w:val="36"/>
-        </w:rPr>
-      </w:pPr>
-      <w:r>
-        <w:rPr>
-          <w:sz w:val="36"/>
-          <w:szCs w:val="36"/>
-        </w:rPr>
-        <w:t>7º No caso de haver falta de pessoal no turno da manhã poderá ser solicitado para um dos colaboradores ingressar no turno intermédio (12h-20h), ficando dispensado caso o seu turno seja da parte da tarde.</w:t>
-      </w:r>
-    </w:p>
-    <w:p>
-      <w:pPr>
-        <w:rPr>
-          <w:sz w:val="36"/>
-          <w:szCs w:val="36"/>
-        </w:rPr>
-      </w:pPr>
-    </w:p>
-    <w:p>
-      <w:pPr>
-        <w:rPr>
-          <w:sz w:val="36"/>
-          <w:szCs w:val="36"/>
-        </w:rPr>
-      </w:pPr>
-      <w:r>
-        <w:rPr>
-          <w:sz w:val="36"/>
-          <w:szCs w:val="36"/>
-        </w:rPr>
-        <w:t>*8º Na execução do plano semanal de trabalho será restringido ao colaborador de trabalhar no mesmo posto num espaço mínimo de 2 dias.*</w:t>
+        <w:t>5.1-</w:t>
+      </w:r>
+      <w:r>
+        <w:rPr>
+          <w:sz w:val="36"/>
+          <w:szCs w:val="36"/>
+        </w:rPr>
+        <w:t>No gerenciamento do horário cada turno tem de ter pelo menos 1 Enfermeiro e no mínimo 3 assistentes operacionais.</w:t>
+      </w:r>
+    </w:p>
+    <w:p>
+      <w:pPr>
+        <w:rPr>
+          <w:sz w:val="36"/>
+          <w:szCs w:val="36"/>
+        </w:rPr>
+      </w:pPr>
+    </w:p>
+    <w:p>
+      <w:pPr>
+        <w:rPr>
+          <w:sz w:val="36"/>
+          <w:szCs w:val="36"/>
+        </w:rPr>
+      </w:pPr>
+      <w:r>
+        <w:rPr>
+          <w:sz w:val="36"/>
+          <w:szCs w:val="36"/>
+        </w:rPr>
+        <w:t>6</w:t>
+      </w:r>
+      <w:r>
+        <w:rPr>
+          <w:sz w:val="36"/>
+          <w:szCs w:val="36"/>
+        </w:rPr>
+        <w:t>º No caso de haver falta de pessoal no turno da manhã poderá ser solicitado para um dos colaboradores ingressar no turno intermédio (12h-20h), ficando dispensado caso o seu turno seja da parte da tarde.</w:t>
+      </w:r>
+    </w:p>
+    <w:p>
+      <w:pPr>
+        <w:rPr>
+          <w:sz w:val="36"/>
+          <w:szCs w:val="36"/>
+        </w:rPr>
+      </w:pPr>
+    </w:p>
+    <w:p>
+      <w:pPr>
+        <w:rPr>
+          <w:sz w:val="36"/>
+          <w:szCs w:val="36"/>
+        </w:rPr>
+      </w:pPr>
+      <w:r>
+        <w:rPr>
+          <w:sz w:val="36"/>
+          <w:szCs w:val="36"/>
+        </w:rPr>
+        <w:t>7</w:t>
+      </w:r>
+      <w:r>
+        <w:rPr>
+          <w:sz w:val="36"/>
+          <w:szCs w:val="36"/>
+        </w:rPr>
+        <w:t>º Na execução do plano semanal de trabalho será restringido ao colaborador de trabalhar no mesmo pos</w:t>
+      </w:r>
+      <w:r>
+        <w:rPr>
+          <w:sz w:val="36"/>
+          <w:szCs w:val="36"/>
+        </w:rPr>
+        <w:t>to num espaço mínimo de 2 dias.</w:t>
+      </w:r>
+    </w:p>
+    <w:p>
+      <w:pPr>
+        <w:rPr>
+          <w:sz w:val="36"/>
+          <w:szCs w:val="36"/>
+        </w:rPr>
+      </w:pPr>
+    </w:p>
+    <w:p>
+      <w:pPr>
+        <w:rPr>
+          <w:sz w:val="36"/>
+          <w:szCs w:val="36"/>
+        </w:rPr>
+      </w:pPr>
+      <w:r>
+        <w:rPr>
+          <w:sz w:val="36"/>
+          <w:szCs w:val="36"/>
+        </w:rPr>
+        <w:t>8º Cada colaborador terá direito a pelo menos duas folgas semanais, podendo ser sequenciais ou não</w:t>
+      </w:r>
+    </w:p>
+    <w:p>
+      <w:pPr>
+        <w:rPr>
+          <w:sz w:val="36"/>
+          <w:szCs w:val="36"/>
+        </w:rPr>
+      </w:pPr>
+    </w:p>
+    <w:p>
+      <w:pPr>
+        <w:rPr>
+          <w:sz w:val="36"/>
+          <w:szCs w:val="36"/>
+        </w:rPr>
+      </w:pPr>
+      <w:r>
+        <w:rPr>
+          <w:sz w:val="36"/>
+          <w:szCs w:val="36"/>
+        </w:rPr>
+        <w:t>9º Se existir um feriado durante a semana em que o colaborador esteja a trabalhar será dado tolerância caso no dia a seguir</w:t>
+      </w:r>
+      <w:r>
+        <w:rPr>
+          <w:sz w:val="36"/>
+          <w:szCs w:val="36"/>
+        </w:rPr>
+        <w:t>/anterior</w:t>
+      </w:r>
+      <w:r>
+        <w:rPr>
+          <w:sz w:val="36"/>
+          <w:szCs w:val="36"/>
+        </w:rPr>
+        <w:t xml:space="preserve"> esteja de folga.</w:t>
+      </w:r>
+      <w:r>
+        <w:rPr>
+          <w:sz w:val="36"/>
+          <w:szCs w:val="36"/>
+        </w:rPr>
+        <w:t xml:space="preserve"> Tendo de compensar esse dia no dia em que estiver de folga dessa semana (por exemplo feriado na terça, domingo esta de manhã e segunda de folga, quinta está de folga o turno de terça caso esteja de serviço passa para quinta feira).</w:t>
+      </w:r>
+    </w:p>
+    <w:p>
+      <w:pPr>
+        <w:rPr>
+          <w:sz w:val="36"/>
+          <w:szCs w:val="36"/>
+        </w:rPr>
+      </w:pPr>
+    </w:p>
+    <w:p>
+      <w:pPr>
+        <w:rPr>
+          <w:sz w:val="36"/>
+          <w:szCs w:val="36"/>
+        </w:rPr>
+      </w:pPr>
+      <w:r>
+        <w:rPr>
+          <w:sz w:val="36"/>
+          <w:szCs w:val="36"/>
+        </w:rPr>
+        <w:lastRenderedPageBreak/>
+        <w:t>10º</w:t>
+      </w:r>
+      <w:r>
+        <w:rPr>
+          <w:sz w:val="36"/>
+          <w:szCs w:val="36"/>
+        </w:rPr>
+        <w:t xml:space="preserve"> Caso seja declarada baixa, esse colaborador terá de compensar a horas que esteve doente/de baixa quando estiver em melhores condições.</w:t>
+      </w:r>
+    </w:p>
+    <w:p>
+      <w:pPr>
+        <w:rPr>
+          <w:sz w:val="36"/>
+          <w:szCs w:val="36"/>
+        </w:rPr>
+      </w:pPr>
+    </w:p>
+    <w:p>
+      <w:pPr>
+        <w:rPr>
+          <w:sz w:val="36"/>
+          <w:szCs w:val="36"/>
+        </w:rPr>
+      </w:pPr>
+      <w:r>
+        <w:rPr>
+          <w:sz w:val="36"/>
+          <w:szCs w:val="36"/>
+        </w:rPr>
+        <w:t>11º</w:t>
+      </w:r>
+      <w:r>
+        <w:rPr>
+          <w:sz w:val="36"/>
+          <w:szCs w:val="36"/>
+        </w:rPr>
+        <w:t xml:space="preserve"> Não há motivo de eliminar horários gerados automaticamente, restringindo assim só a alterações.</w:t>
       </w:r>
       <w:bookmarkStart w:id="0" w:name="_GoBack"/>
       <w:bookmarkEnd w:id="0"/>
+    </w:p>
+    <w:p>
+      <w:pPr>
+        <w:rPr>
+          <w:sz w:val="36"/>
+          <w:szCs w:val="36"/>
+        </w:rPr>
+      </w:pPr>
+    </w:p>
+    <w:p>
+      <w:pPr>
+        <w:rPr>
+          <w:sz w:val="36"/>
+          <w:szCs w:val="36"/>
+        </w:rPr>
+      </w:pPr>
     </w:p>
     <w:sectPr>
       <w:pgSz w:w="11906" w:h="16838"/>
